--- a/Newspapers in Education - Update Instructions.docx
+++ b/Newspapers in Education - Update Instructions.docx
@@ -15,20 +15,7 @@
     </w:p>
     <w:p>
       <w:r>
-        <w:t xml:space="preserve">This document </w:t>
-      </w:r>
-      <w:bookmarkStart w:id="0" w:name="_GoBack"/>
-      <w:bookmarkEnd w:id="0"/>
-      <w:r>
-        <w:t>assumes that the user is familiar with Microsoft Access (</w:t>
-      </w:r>
-      <w:proofErr w:type="gramStart"/>
-      <w:r>
-        <w:t>in particular, the</w:t>
-      </w:r>
-      <w:proofErr w:type="gramEnd"/>
-      <w:r>
-        <w:t xml:space="preserve"> older, 2002-2007 versions).</w:t>
+        <w:t>This document assumes that the user is familiar with Microsoft Access (in particular, the older, 2002-2007 versions).</w:t>
       </w:r>
     </w:p>
     <w:p>
@@ -122,6 +109,13 @@
         </w:rPr>
         <w:t>UPDATE 8/320/19:  INCOMPATIBLE WITH Office 365)</w:t>
       </w:r>
+      <w:r>
+        <w:rPr>
+          <w:b/>
+          <w:color w:val="FF0000"/>
+        </w:rPr>
+        <w:t>. UPDATE 8/27/20 – COMPATIBLE ONCE AGAIN WITH Office 365.</w:t>
+      </w:r>
     </w:p>
     <w:p>
       <w:pPr>
@@ -277,21 +271,7 @@
         <w:rPr>
           <w:i/>
         </w:rPr>
-        <w:t xml:space="preserve"> application is linked to the back end data via the front end’s Linked Table Manager.  If the </w:t>
-      </w:r>
-      <w:proofErr w:type="gramStart"/>
-      <w:r>
-        <w:rPr>
-          <w:i/>
-        </w:rPr>
-        <w:t>back end</w:t>
-      </w:r>
-      <w:proofErr w:type="gramEnd"/>
-      <w:r>
-        <w:rPr>
-          <w:i/>
-        </w:rPr>
-        <w:t xml:space="preserve"> data is ever moved from </w:t>
+        <w:t xml:space="preserve"> application is linked to the back end data via the front end’s Linked Table Manager.  If the back end data is ever moved from </w:t>
       </w:r>
       <w:hyperlink r:id="rId6" w:history="1">
         <w:r>
@@ -1494,6 +1474,29 @@
         </w:rPr>
         <w:t>the MDB file is now being copied to the local computer(s).  This defeats the security of the MDE format but unless one knows the secret to opening the MDB in developer mode, there is little the user can do to corrupt the MDB file and underlying data.</w:t>
       </w:r>
+      <w:r>
+        <w:rPr>
+          <w:b/>
+          <w:color w:val="FF0000"/>
+        </w:rPr>
+        <w:t xml:space="preserve"> </w:t>
+      </w:r>
+      <w:r>
+        <w:rPr>
+          <w:b/>
+          <w:color w:val="FF0000"/>
+        </w:rPr>
+        <w:t>UPDATE 8/27/20 – COMPATIBLE ONCE AGAIN WITH Office 365</w:t>
+      </w:r>
+      <w:r>
+        <w:rPr>
+          <w:b/>
+          <w:color w:val="FF0000"/>
+        </w:rPr>
+        <w:t>.</w:t>
+      </w:r>
+      <w:bookmarkStart w:id="0" w:name="_GoBack"/>
+      <w:bookmarkEnd w:id="0"/>
     </w:p>
     <w:p>
       <w:pPr>
@@ -7226,8 +7229,18 @@
           <w:sz w:val="16"/>
           <w:szCs w:val="16"/>
         </w:rPr>
-        <w:t>[xx-DelTotsExpiredSubs</w:t>
-      </w:r>
+        <w:t>[xx-</w:t>
+      </w:r>
+      <w:proofErr w:type="spellStart"/>
+      <w:r>
+        <w:rPr>
+          <w:rFonts w:ascii="Arial" w:hAnsi="Arial" w:cs="Arial"/>
+          <w:sz w:val="16"/>
+          <w:szCs w:val="16"/>
+        </w:rPr>
+        <w:t>DelTotsExpiredSubs</w:t>
+      </w:r>
+      <w:proofErr w:type="spellEnd"/>
       <w:proofErr w:type="gramStart"/>
       <w:r>
         <w:rPr>
@@ -7254,7 +7267,25 @@
           <w:sz w:val="16"/>
           <w:szCs w:val="16"/>
         </w:rPr>
-        <w:t xml:space="preserve"> AS Expr1, [xx-DelTotsExpiredSubs].</w:t>
+        <w:t xml:space="preserve"> AS Expr1, [xx-</w:t>
+      </w:r>
+      <w:proofErr w:type="spellStart"/>
+      <w:r>
+        <w:rPr>
+          <w:rFonts w:ascii="Arial" w:hAnsi="Arial" w:cs="Arial"/>
+          <w:sz w:val="16"/>
+          <w:szCs w:val="16"/>
+        </w:rPr>
+        <w:t>DelTotsExpiredSubs</w:t>
+      </w:r>
+      <w:proofErr w:type="spellEnd"/>
+      <w:r>
+        <w:rPr>
+          <w:rFonts w:ascii="Arial" w:hAnsi="Arial" w:cs="Arial"/>
+          <w:sz w:val="16"/>
+          <w:szCs w:val="16"/>
+        </w:rPr>
+        <w:t>].</w:t>
       </w:r>
       <w:proofErr w:type="spellStart"/>
       <w:r>
@@ -7290,8 +7321,18 @@
           <w:sz w:val="16"/>
           <w:szCs w:val="16"/>
         </w:rPr>
-        <w:t>[xx-DelTotsExpiredSubs</w:t>
-      </w:r>
+        <w:t>[xx-</w:t>
+      </w:r>
+      <w:proofErr w:type="spellStart"/>
+      <w:r>
+        <w:rPr>
+          <w:rFonts w:ascii="Arial" w:hAnsi="Arial" w:cs="Arial"/>
+          <w:sz w:val="16"/>
+          <w:szCs w:val="16"/>
+        </w:rPr>
+        <w:t>DelTotsExpiredSubs</w:t>
+      </w:r>
+      <w:proofErr w:type="spellEnd"/>
       <w:proofErr w:type="gramStart"/>
       <w:r>
         <w:rPr>
@@ -7318,7 +7359,25 @@
           <w:sz w:val="16"/>
           <w:szCs w:val="16"/>
         </w:rPr>
-        <w:t xml:space="preserve"> AS Expr3, [xx-DelTotsExpiredSubs].</w:t>
+        <w:t xml:space="preserve"> AS Expr3, [xx-</w:t>
+      </w:r>
+      <w:proofErr w:type="spellStart"/>
+      <w:r>
+        <w:rPr>
+          <w:rFonts w:ascii="Arial" w:hAnsi="Arial" w:cs="Arial"/>
+          <w:sz w:val="16"/>
+          <w:szCs w:val="16"/>
+        </w:rPr>
+        <w:t>DelTotsExpiredSubs</w:t>
+      </w:r>
+      <w:proofErr w:type="spellEnd"/>
+      <w:r>
+        <w:rPr>
+          <w:rFonts w:ascii="Arial" w:hAnsi="Arial" w:cs="Arial"/>
+          <w:sz w:val="16"/>
+          <w:szCs w:val="16"/>
+        </w:rPr>
+        <w:t>].</w:t>
       </w:r>
       <w:proofErr w:type="spellStart"/>
       <w:r>
@@ -7354,8 +7413,18 @@
           <w:sz w:val="16"/>
           <w:szCs w:val="16"/>
         </w:rPr>
-        <w:t>[xx-DelTotsExpiredSubs</w:t>
-      </w:r>
+        <w:t>[xx-</w:t>
+      </w:r>
+      <w:proofErr w:type="spellStart"/>
+      <w:r>
+        <w:rPr>
+          <w:rFonts w:ascii="Arial" w:hAnsi="Arial" w:cs="Arial"/>
+          <w:sz w:val="16"/>
+          <w:szCs w:val="16"/>
+        </w:rPr>
+        <w:t>DelTotsExpiredSubs</w:t>
+      </w:r>
+      <w:proofErr w:type="spellEnd"/>
       <w:proofErr w:type="gramStart"/>
       <w:r>
         <w:rPr>
@@ -7636,8 +7705,18 @@
           <w:sz w:val="16"/>
           <w:szCs w:val="16"/>
         </w:rPr>
-        <w:t>) ON [xx-DelTotsExpiredSubs</w:t>
-      </w:r>
+        <w:t>) ON [xx-</w:t>
+      </w:r>
+      <w:proofErr w:type="spellStart"/>
+      <w:r>
+        <w:rPr>
+          <w:rFonts w:ascii="Arial" w:hAnsi="Arial" w:cs="Arial"/>
+          <w:sz w:val="16"/>
+          <w:szCs w:val="16"/>
+        </w:rPr>
+        <w:t>DelTotsExpiredSubs</w:t>
+      </w:r>
+      <w:proofErr w:type="spellEnd"/>
       <w:proofErr w:type="gramStart"/>
       <w:r>
         <w:rPr>
@@ -10278,7 +10357,7 @@
       </w:pPr>
     </w:pPrDefault>
   </w:docDefaults>
-  <w:latentStyles w:defLockedState="0" w:defUIPriority="99" w:defSemiHidden="0" w:defUnhideWhenUsed="0" w:defQFormat="0" w:count="375">
+  <w:latentStyles w:defLockedState="0" w:defUIPriority="99" w:defSemiHidden="0" w:defUnhideWhenUsed="0" w:defQFormat="0" w:count="376">
     <w:lsdException w:name="Normal" w:uiPriority="0" w:qFormat="1"/>
     <w:lsdException w:name="heading 1" w:uiPriority="9" w:qFormat="1"/>
     <w:lsdException w:name="heading 2" w:semiHidden="1" w:uiPriority="9" w:unhideWhenUsed="1" w:qFormat="1"/>
@@ -10384,7 +10463,6 @@
     <w:lsdException w:name="HTML Sample" w:semiHidden="1" w:unhideWhenUsed="1"/>
     <w:lsdException w:name="HTML Typewriter" w:semiHidden="1" w:unhideWhenUsed="1"/>
     <w:lsdException w:name="HTML Variable" w:semiHidden="1" w:unhideWhenUsed="1"/>
-    <w:lsdException w:name="Normal Table" w:semiHidden="1" w:unhideWhenUsed="1"/>
     <w:lsdException w:name="annotation subject" w:semiHidden="1" w:unhideWhenUsed="1"/>
     <w:lsdException w:name="No List" w:semiHidden="1" w:unhideWhenUsed="1"/>
     <w:lsdException w:name="Outline List 1" w:semiHidden="1" w:unhideWhenUsed="1"/>
@@ -10431,10 +10509,8 @@
     <w:lsdException w:name="Table Subtle 2" w:semiHidden="1" w:unhideWhenUsed="1"/>
     <w:lsdException w:name="Table Web 1" w:semiHidden="1" w:unhideWhenUsed="1"/>
     <w:lsdException w:name="Table Web 2" w:semiHidden="1" w:unhideWhenUsed="1"/>
-    <w:lsdException w:name="Table Web 3" w:semiHidden="1" w:unhideWhenUsed="1"/>
     <w:lsdException w:name="Balloon Text" w:semiHidden="1" w:unhideWhenUsed="1"/>
     <w:lsdException w:name="Table Grid" w:uiPriority="39"/>
-    <w:lsdException w:name="Table Theme" w:semiHidden="1" w:unhideWhenUsed="1"/>
     <w:lsdException w:name="Placeholder Text" w:semiHidden="1"/>
     <w:lsdException w:name="No Spacing" w:uiPriority="1" w:qFormat="1"/>
     <w:lsdException w:name="Light Shading" w:uiPriority="60"/>
@@ -10654,6 +10730,7 @@
     <w:lsdException w:name="Smart Hyperlink" w:semiHidden="1" w:unhideWhenUsed="1"/>
     <w:lsdException w:name="Hashtag" w:semiHidden="1" w:unhideWhenUsed="1"/>
     <w:lsdException w:name="Unresolved Mention" w:semiHidden="1" w:unhideWhenUsed="1"/>
+    <w:lsdException w:name="Smart Link" w:semiHidden="1" w:unhideWhenUsed="1"/>
   </w:latentStyles>
   <w:style w:type="paragraph" w:default="1" w:styleId="Normal">
     <w:name w:val="Normal"/>
